--- a/ordenanzas/1140.docx
+++ b/ordenanzas/1140.docx
@@ -4,7 +4,8 @@
   <w:body>
     <w:p>
       <w:pPr>
-        <w:spacing w:line="240" w:lineRule="auto"/>
+        <w:keepNext/>
+        <w:spacing w:after="240" w:line="240" w:lineRule="auto"/>
         <w:jc w:val="right"/>
         <w:rPr>
           <w:rFonts w:ascii="Times New Roman" w:hAnsi="Times New Roman"/>
@@ -21,16 +22,19 @@
     </w:p>
     <w:p>
       <w:pPr>
-        <w:spacing w:line="240" w:lineRule="auto"/>
+        <w:keepNext/>
+        <w:spacing w:before="240" w:after="360" w:line="240" w:lineRule="auto"/>
         <w:jc w:val="left"/>
         <w:rPr>
           <w:rFonts w:ascii="Times New Roman" w:hAnsi="Times New Roman"/>
-          <w:sz w:val="24"/>
-        </w:rPr>
-      </w:pPr>
-      <w:r>
-        <w:rPr>
-          <w:rFonts w:ascii="Times New Roman" w:hAnsi="Times New Roman"/>
+          <w:b/>
+          <w:sz w:val="24"/>
+        </w:rPr>
+      </w:pPr>
+      <w:r>
+        <w:rPr>
+          <w:rFonts w:ascii="Times New Roman" w:hAnsi="Times New Roman"/>
+          <w:b/>
           <w:sz w:val="24"/>
         </w:rPr>
         <w:t>ORDENANZA Nº 1140</w:t>
@@ -38,19 +42,41 @@
     </w:p>
     <w:p>
       <w:pPr>
-        <w:spacing w:line="240" w:lineRule="auto"/>
-        <w:rPr>
-          <w:rFonts w:ascii="Times New Roman" w:hAnsi="Times New Roman"/>
-          <w:sz w:val="24"/>
-        </w:rPr>
-      </w:pPr>
-      <w:r>
-        <w:rPr>
-          <w:rFonts w:ascii="Times New Roman" w:hAnsi="Times New Roman"/>
+        <w:keepNext/>
+        <w:spacing w:before="240" w:after="120" w:line="240" w:lineRule="auto"/>
+        <w:jc w:val="left"/>
+        <w:rPr>
+          <w:rFonts w:ascii="Times New Roman" w:hAnsi="Times New Roman"/>
+          <w:b/>
+          <w:sz w:val="24"/>
+        </w:rPr>
+      </w:pPr>
+      <w:r>
+        <w:rPr>
+          <w:rFonts w:ascii="Times New Roman" w:hAnsi="Times New Roman"/>
+          <w:b/>
           <w:sz w:val="24"/>
         </w:rPr>
         <w:t xml:space="preserve">VISTO: </w:t>
       </w:r>
+    </w:p>
+    <w:p>
+      <w:pPr>
+        <w:keepNext/>
+        <w:spacing w:after="120" w:line="240" w:lineRule="auto"/>
+        <w:jc w:val="left"/>
+        <w:rPr>
+          <w:rFonts w:ascii="Times New Roman" w:hAnsi="Times New Roman"/>
+          <w:sz w:val="24"/>
+        </w:rPr>
+      </w:pPr>
+      <w:r>
+        <w:rPr>
+          <w:rFonts w:ascii="Times New Roman" w:hAnsi="Times New Roman"/>
+          <w:sz w:val="24"/>
+        </w:rPr>
+        <w:t xml:space="preserve"> </w:t>
+      </w:r>
       <w:r>
         <w:rPr>
           <w:rFonts w:ascii="Times New Roman" w:hAnsi="Times New Roman"/>
@@ -61,7 +87,29 @@
     </w:p>
     <w:p>
       <w:pPr>
-        <w:spacing w:line="240" w:lineRule="auto"/>
+        <w:keepNext/>
+        <w:spacing w:before="240" w:after="120" w:line="240" w:lineRule="auto"/>
+        <w:jc w:val="left"/>
+        <w:rPr>
+          <w:rFonts w:ascii="Times New Roman" w:hAnsi="Times New Roman"/>
+          <w:b/>
+          <w:sz w:val="24"/>
+        </w:rPr>
+      </w:pPr>
+      <w:r>
+        <w:rPr>
+          <w:rFonts w:ascii="Times New Roman" w:hAnsi="Times New Roman"/>
+          <w:b/>
+          <w:sz w:val="24"/>
+        </w:rPr>
+        <w:t xml:space="preserve">CONSIDERANDO: </w:t>
+      </w:r>
+    </w:p>
+    <w:p>
+      <w:pPr>
+        <w:keepNext/>
+        <w:spacing w:after="120" w:line="240" w:lineRule="auto"/>
+        <w:jc w:val="left"/>
         <w:rPr>
           <w:rFonts w:ascii="Times New Roman" w:hAnsi="Times New Roman"/>
           <w:sz w:val="24"/>
@@ -79,13 +127,6 @@
           <w:rFonts w:ascii="Times New Roman" w:hAnsi="Times New Roman"/>
           <w:sz w:val="24"/>
         </w:rPr>
-        <w:t xml:space="preserve">CONSIDERANDO: </w:t>
-      </w:r>
-      <w:r>
-        <w:rPr>
-          <w:rFonts w:ascii="Times New Roman" w:hAnsi="Times New Roman"/>
-          <w:sz w:val="24"/>
-        </w:rPr>
         <w:t>Que</w:t>
       </w:r>
       <w:r>
@@ -105,24 +146,41 @@
     </w:p>
     <w:p>
       <w:pPr>
-        <w:spacing w:line="240" w:lineRule="auto"/>
-        <w:rPr>
-          <w:rFonts w:ascii="Times New Roman" w:hAnsi="Times New Roman"/>
-          <w:sz w:val="24"/>
-        </w:rPr>
-      </w:pPr>
-      <w:r>
-        <w:rPr>
-          <w:rFonts w:ascii="Times New Roman" w:hAnsi="Times New Roman"/>
-          <w:sz w:val="24"/>
-        </w:rPr>
-        <w:t>Por ello y en uso de las facultades que le confiere el Decreto Nº822/1 de fecha 19 de Mayo de 2000, emitido por el Poder Ejecutivo Provincial,</w:t>
-      </w:r>
-    </w:p>
-    <w:p>
-      <w:pPr>
-        <w:spacing w:line="240" w:lineRule="auto"/>
-        <w:jc w:val="center"/>
+        <w:keepNext/>
+        <w:spacing w:after="120" w:line="240" w:lineRule="auto"/>
+        <w:jc w:val="left"/>
+        <w:rPr>
+          <w:rFonts w:ascii="Times New Roman" w:hAnsi="Times New Roman"/>
+          <w:sz w:val="24"/>
+        </w:rPr>
+      </w:pPr>
+      <w:r>
+        <w:rPr>
+          <w:rFonts w:ascii="Times New Roman" w:hAnsi="Times New Roman"/>
+          <w:sz w:val="24"/>
+        </w:rPr>
+        <w:t>Por ello y en uso de las facultades que le confiere el Decreto N</w:t>
+      </w:r>
+      <w:r>
+        <w:rPr>
+          <w:rFonts w:ascii="Times New Roman" w:hAnsi="Times New Roman"/>
+          <w:sz w:val="24"/>
+        </w:rPr>
+        <w:t xml:space="preserve">º </w:t>
+      </w:r>
+      <w:r>
+        <w:rPr>
+          <w:rFonts w:ascii="Times New Roman" w:hAnsi="Times New Roman"/>
+          <w:sz w:val="24"/>
+        </w:rPr>
+        <w:t>822/1 de fecha 19 de Mayo de 2000, emitido por el Poder Ejecutivo Provincial,</w:t>
+      </w:r>
+    </w:p>
+    <w:p>
+      <w:pPr>
+        <w:keepNext/>
+        <w:spacing w:after="120" w:line="240" w:lineRule="auto"/>
+        <w:jc w:val="left"/>
         <w:rPr>
           <w:rFonts w:ascii="Times New Roman" w:hAnsi="Times New Roman"/>
           <w:sz w:val="24"/>
@@ -159,33 +217,37 @@
     </w:p>
     <w:p>
       <w:pPr>
-        <w:spacing w:line="240" w:lineRule="auto"/>
-        <w:jc w:val="center"/>
-        <w:rPr>
-          <w:rFonts w:ascii="Times New Roman" w:hAnsi="Times New Roman"/>
-          <w:sz w:val="24"/>
-        </w:rPr>
-      </w:pPr>
-      <w:r>
-        <w:rPr>
-          <w:rFonts w:ascii="Times New Roman" w:hAnsi="Times New Roman"/>
-          <w:sz w:val="24"/>
-        </w:rPr>
-        <w:t xml:space="preserve"> CON FUERZA DE ORDENANZA:</w:t>
-      </w:r>
-    </w:p>
-    <w:p>
-      <w:pPr>
-        <w:spacing w:line="240" w:lineRule="auto"/>
-        <w:rPr>
-          <w:rFonts w:ascii="Times New Roman" w:hAnsi="Times New Roman"/>
-          <w:sz w:val="24"/>
-        </w:rPr>
-      </w:pPr>
-      <w:r>
-        <w:rPr>
-          <w:rFonts w:ascii="Times New Roman" w:hAnsi="Times New Roman"/>
-          <w:sz w:val="24"/>
+        <w:keepNext/>
+        <w:spacing w:after="120" w:line="240" w:lineRule="auto"/>
+        <w:jc w:val="left"/>
+        <w:rPr>
+          <w:rFonts w:ascii="Times New Roman" w:hAnsi="Times New Roman"/>
+          <w:sz w:val="24"/>
+        </w:rPr>
+      </w:pPr>
+      <w:r>
+        <w:rPr>
+          <w:rFonts w:ascii="Times New Roman" w:hAnsi="Times New Roman"/>
+          <w:sz w:val="24"/>
+        </w:rPr>
+        <w:t>CON FUERZA DE ORDENANZA:</w:t>
+      </w:r>
+    </w:p>
+    <w:p>
+      <w:pPr>
+        <w:keepNext/>
+        <w:spacing w:after="120" w:line="240" w:lineRule="auto"/>
+        <w:jc w:val="left"/>
+        <w:rPr>
+          <w:rFonts w:ascii="Times New Roman" w:hAnsi="Times New Roman"/>
+          <w:sz w:val="24"/>
+        </w:rPr>
+      </w:pPr>
+      <w:r>
+        <w:rPr>
+          <w:rFonts w:ascii="Times New Roman" w:hAnsi="Times New Roman"/>
+          <w:sz w:val="24"/>
+          <w:u w:val="single"/>
         </w:rPr>
         <w:t>ARTICULO PRIMERO</w:t>
       </w:r>
@@ -193,15 +255,9 @@
         <w:rPr>
           <w:rFonts w:ascii="Times New Roman" w:hAnsi="Times New Roman"/>
           <w:sz w:val="24"/>
-        </w:rPr>
-        <w:t xml:space="preserve">: </w:t>
-      </w:r>
-      <w:r>
-        <w:rPr>
-          <w:rFonts w:ascii="Times New Roman" w:hAnsi="Times New Roman"/>
-          <w:sz w:val="24"/>
-        </w:rPr>
-        <w:t>FACULTASE al Sr. Secretario de Gobierno, Obras y Servicios Públicos, Ingeniero VICENTE RAUL STAGNETTO, D.N.I. Nº 10.219.457 y/o al Sr. Secretario de Hacienda, C.P.N.</w:t>
+          <w:u w:val="single"/>
+        </w:rPr>
+        <w:t>:</w:t>
       </w:r>
       <w:r>
         <w:rPr>
@@ -215,21 +271,66 @@
           <w:rFonts w:ascii="Times New Roman" w:hAnsi="Times New Roman"/>
           <w:sz w:val="24"/>
         </w:rPr>
-        <w:t>MANUEL LUNA CLARASO, D.N.I. Nº14.023.416, a suscribir durante el mes de Febrero del cte. Año, toda la documentación relacionada con las cesiones y/o préstamos otorgados a esta Municipalidad por el Poder Ejecutivo Provincial.</w:t>
-      </w:r>
-    </w:p>
-    <w:p>
-      <w:pPr>
-        <w:spacing w:line="240" w:lineRule="auto"/>
-        <w:rPr>
-          <w:rFonts w:ascii="Times New Roman" w:hAnsi="Times New Roman"/>
-          <w:sz w:val="24"/>
-        </w:rPr>
-      </w:pPr>
-      <w:r>
-        <w:rPr>
-          <w:rFonts w:ascii="Times New Roman" w:hAnsi="Times New Roman"/>
-          <w:sz w:val="24"/>
+        <w:t>FACULTASE al Sr. Secretario de Gobierno, Obras y Servicios Públicos, Ingeniero VICENTE RAUL STAGNETTO, D.N.I. N</w:t>
+      </w:r>
+      <w:r>
+        <w:rPr>
+          <w:rFonts w:ascii="Times New Roman" w:hAnsi="Times New Roman"/>
+          <w:sz w:val="24"/>
+        </w:rPr>
+        <w:t xml:space="preserve">º </w:t>
+      </w:r>
+      <w:r>
+        <w:rPr>
+          <w:rFonts w:ascii="Times New Roman" w:hAnsi="Times New Roman"/>
+          <w:sz w:val="24"/>
+        </w:rPr>
+        <w:t>10.219.457 y/o al Sr. Secretario de Hacienda, C.P.N.</w:t>
+      </w:r>
+      <w:r>
+        <w:rPr>
+          <w:rFonts w:ascii="Times New Roman" w:hAnsi="Times New Roman"/>
+          <w:sz w:val="24"/>
+        </w:rPr>
+        <w:t xml:space="preserve"> </w:t>
+      </w:r>
+      <w:r>
+        <w:rPr>
+          <w:rFonts w:ascii="Times New Roman" w:hAnsi="Times New Roman"/>
+          <w:sz w:val="24"/>
+        </w:rPr>
+        <w:t>MANUEL LUNA CLARASO, D.N.I. N</w:t>
+      </w:r>
+      <w:r>
+        <w:rPr>
+          <w:rFonts w:ascii="Times New Roman" w:hAnsi="Times New Roman"/>
+          <w:sz w:val="24"/>
+        </w:rPr>
+        <w:t xml:space="preserve">º </w:t>
+      </w:r>
+      <w:r>
+        <w:rPr>
+          <w:rFonts w:ascii="Times New Roman" w:hAnsi="Times New Roman"/>
+          <w:sz w:val="24"/>
+        </w:rPr>
+        <w:t>14.023.416, a suscribir durante el mes de Febrero del cte. Año, toda la documentación relacionada con las cesiones y/o préstamos otorgados a esta Municipalidad por el Poder Ejecutivo Provincial.</w:t>
+      </w:r>
+    </w:p>
+    <w:p>
+      <w:pPr>
+        <w:keepNext/>
+        <w:spacing w:after="120" w:line="240" w:lineRule="auto"/>
+        <w:jc w:val="left"/>
+        <w:rPr>
+          <w:rFonts w:ascii="Times New Roman" w:hAnsi="Times New Roman"/>
+          <w:sz w:val="24"/>
+        </w:rPr>
+      </w:pPr>
+      <w:r>
+        <w:rPr>
+          <w:rFonts w:ascii="Times New Roman" w:hAnsi="Times New Roman"/>
+          <w:sz w:val="24"/>
+          <w:u w:val="single"/>
         </w:rPr>
         <w:t>ARTICULO SEGUNDO</w:t>
       </w:r>
@@ -237,8 +338,16 @@
         <w:rPr>
           <w:rFonts w:ascii="Times New Roman" w:hAnsi="Times New Roman"/>
           <w:sz w:val="24"/>
-        </w:rPr>
-        <w:t xml:space="preserve">: </w:t>
+          <w:u w:val="single"/>
+        </w:rPr>
+        <w:t>:</w:t>
+      </w:r>
+      <w:r>
+        <w:rPr>
+          <w:rFonts w:ascii="Times New Roman" w:hAnsi="Times New Roman"/>
+          <w:sz w:val="24"/>
+        </w:rPr>
+        <w:t xml:space="preserve"> </w:t>
       </w:r>
       <w:r>
         <w:rPr>
@@ -256,13 +365,80 @@
       </w:r>
     </w:p>
     <w:sectPr>
+      <w:footerReference w:type="default" r:id="rId7"/>
       <w:pgSz w:w="11906" w:h="16838"/>
       <w:pgMar w:top="1417" w:right="1701" w:bottom="1417" w:left="1701" w:header="709" w:footer="709" w:gutter="0"/>
+      <w:pgNumType w:start="1129"/>
       <w:cols w:space="708"/>
       <w:docGrid w:linePitch="360"/>
     </w:sectPr>
   </w:body>
 </w:document>
+</file>
+
+<file path=word/endnotes.xml><?xml version="1.0" encoding="utf-8"?>
+<w:endnotes xmlns:ve="http://schemas.openxmlformats.org/markup-compatibility/2006" xmlns:o="urn:schemas-microsoft-com:office:office" xmlns:r="http://schemas.openxmlformats.org/officeDocument/2006/relationships" xmlns:m="http://schemas.openxmlformats.org/officeDocument/2006/math" xmlns:v="urn:schemas-microsoft-com:vml" xmlns:wp="http://schemas.openxmlformats.org/drawingml/2006/wordprocessingDrawing" xmlns:w10="urn:schemas-microsoft-com:office:word" xmlns:w="http://schemas.openxmlformats.org/wordprocessingml/2006/main" xmlns:wne="http://schemas.microsoft.com/office/word/2006/wordml">
+  <w:endnote w:type="separator" w:id="-1">
+    <w:p>
+      <w:pPr>
+        <w:spacing w:after="0" w:line="240" w:lineRule="auto"/>
+      </w:pPr>
+      <w:r>
+        <w:separator/>
+      </w:r>
+    </w:p>
+  </w:endnote>
+  <w:endnote w:type="continuationSeparator" w:id="0">
+    <w:p>
+      <w:pPr>
+        <w:spacing w:after="0" w:line="240" w:lineRule="auto"/>
+      </w:pPr>
+      <w:r>
+        <w:continuationSeparator/>
+      </w:r>
+    </w:p>
+  </w:endnote>
+</w:endnotes>
+</file>
+
+<file path=word/footer1.xml><?xml version="1.0" encoding="utf-8"?>
+<w:ftr xmlns:ve="http://schemas.openxmlformats.org/markup-compatibility/2006" xmlns:o="urn:schemas-microsoft-com:office:office" xmlns:r="http://schemas.openxmlformats.org/officeDocument/2006/relationships" xmlns:m="http://schemas.openxmlformats.org/officeDocument/2006/math" xmlns:v="urn:schemas-microsoft-com:vml" xmlns:wp="http://schemas.openxmlformats.org/drawingml/2006/wordprocessingDrawing" xmlns:w10="urn:schemas-microsoft-com:office:word" xmlns:w="http://schemas.openxmlformats.org/wordprocessingml/2006/main" xmlns:wne="http://schemas.microsoft.com/office/word/2006/wordml">
+  <w:p>
+    <w:pPr>
+      <w:pStyle w:val="Piedepgina"/>
+      <w:rPr>
+        <w:rFonts w:ascii="Book Antiqua" w:hAnsi="Book Antiqua"/>
+        <w:color w:val="808080" w:themeColor="background1" w:themeShade="80"/>
+        <w:sz w:val="20"/>
+      </w:rPr>
+    </w:pPr>
+  </w:p>
+</w:ftr>
+</file>
+
+<file path=word/footnotes.xml><?xml version="1.0" encoding="utf-8"?>
+<w:footnotes xmlns:ve="http://schemas.openxmlformats.org/markup-compatibility/2006" xmlns:o="urn:schemas-microsoft-com:office:office" xmlns:r="http://schemas.openxmlformats.org/officeDocument/2006/relationships" xmlns:m="http://schemas.openxmlformats.org/officeDocument/2006/math" xmlns:v="urn:schemas-microsoft-com:vml" xmlns:wp="http://schemas.openxmlformats.org/drawingml/2006/wordprocessingDrawing" xmlns:w10="urn:schemas-microsoft-com:office:word" xmlns:w="http://schemas.openxmlformats.org/wordprocessingml/2006/main" xmlns:wne="http://schemas.microsoft.com/office/word/2006/wordml">
+  <w:footnote w:type="separator" w:id="-1">
+    <w:p>
+      <w:pPr>
+        <w:spacing w:after="0" w:line="240" w:lineRule="auto"/>
+      </w:pPr>
+      <w:r>
+        <w:separator/>
+      </w:r>
+    </w:p>
+  </w:footnote>
+  <w:footnote w:type="continuationSeparator" w:id="0">
+    <w:p>
+      <w:pPr>
+        <w:spacing w:after="0" w:line="240" w:lineRule="auto"/>
+      </w:pPr>
+      <w:r>
+        <w:continuationSeparator/>
+      </w:r>
+    </w:p>
+  </w:footnote>
+</w:footnotes>
 </file>
 
 <file path=word/numbering.xml><?xml version="1.0" encoding="utf-8"?>
@@ -556,6 +732,64 @@
       <w:ind w:left="720"/>
       <w:contextualSpacing/>
     </w:pPr>
+  </w:style>
+  <w:style w:type="paragraph" w:styleId="Encabezado">
+    <w:name w:val="header"/>
+    <w:basedOn w:val="Normal"/>
+    <w:link w:val="EncabezadoCar"/>
+    <w:uiPriority w:val="99"/>
+    <w:semiHidden/>
+    <w:unhideWhenUsed/>
+    <w:rsid w:val="00C60A87"/>
+    <w:pPr>
+      <w:tabs>
+        <w:tab w:val="center" w:pos="4419"/>
+        <w:tab w:val="right" w:pos="8838"/>
+      </w:tabs>
+      <w:spacing w:after="0" w:line="240" w:lineRule="auto"/>
+    </w:pPr>
+  </w:style>
+  <w:style w:type="character" w:customStyle="1" w:styleId="EncabezadoCar">
+    <w:name w:val="Encabezado Car"/>
+    <w:basedOn w:val="Fuentedeprrafopredeter"/>
+    <w:link w:val="Encabezado"/>
+    <w:uiPriority w:val="99"/>
+    <w:semiHidden/>
+    <w:rsid w:val="00C60A87"/>
+    <w:rPr>
+      <w:sz w:val="22"/>
+      <w:szCs w:val="22"/>
+      <w:lang w:eastAsia="en-US"/>
+    </w:rPr>
+  </w:style>
+  <w:style w:type="paragraph" w:styleId="Piedepgina">
+    <w:name w:val="footer"/>
+    <w:basedOn w:val="Normal"/>
+    <w:link w:val="PiedepginaCar"/>
+    <w:uiPriority w:val="99"/>
+    <w:semiHidden/>
+    <w:unhideWhenUsed/>
+    <w:rsid w:val="00C60A87"/>
+    <w:pPr>
+      <w:tabs>
+        <w:tab w:val="center" w:pos="4419"/>
+        <w:tab w:val="right" w:pos="8838"/>
+      </w:tabs>
+      <w:spacing w:after="0" w:line="240" w:lineRule="auto"/>
+    </w:pPr>
+  </w:style>
+  <w:style w:type="character" w:customStyle="1" w:styleId="PiedepginaCar">
+    <w:name w:val="Pie de página Car"/>
+    <w:basedOn w:val="Fuentedeprrafopredeter"/>
+    <w:link w:val="Piedepgina"/>
+    <w:uiPriority w:val="99"/>
+    <w:semiHidden/>
+    <w:rsid w:val="00C60A87"/>
+    <w:rPr>
+      <w:sz w:val="22"/>
+      <w:szCs w:val="22"/>
+      <w:lang w:eastAsia="en-US"/>
+    </w:rPr>
   </w:style>
 </w:styles>
 </file>

--- a/ordenanzas/1140.docx
+++ b/ordenanzas/1140.docx
@@ -5,16 +5,16 @@
     <w:p>
       <w:pPr>
         <w:keepNext/>
-        <w:spacing w:after="240" w:line="240" w:lineRule="auto"/>
+        <w:spacing w:after="180" w:line="240" w:lineRule="auto"/>
         <w:jc w:val="right"/>
         <w:rPr>
-          <w:rFonts w:ascii="Times New Roman" w:hAnsi="Times New Roman"/>
-          <w:sz w:val="24"/>
-        </w:rPr>
-      </w:pPr>
-      <w:r>
-        <w:rPr>
-          <w:rFonts w:ascii="Times New Roman" w:hAnsi="Times New Roman"/>
+          <w:rFonts w:ascii="Book Antiqua" w:hAnsi="Book Antiqua"/>
+          <w:sz w:val="24"/>
+        </w:rPr>
+      </w:pPr>
+      <w:r>
+        <w:rPr>
+          <w:rFonts w:ascii="Book Antiqua" w:hAnsi="Book Antiqua"/>
           <w:sz w:val="24"/>
         </w:rPr>
         <w:t>Yerba Buena, 31 de Enero de 2001</w:t>
@@ -23,17 +23,17 @@
     <w:p>
       <w:pPr>
         <w:keepNext/>
-        <w:spacing w:before="240" w:after="360" w:line="240" w:lineRule="auto"/>
+        <w:spacing w:before="60" w:after="180" w:line="240" w:lineRule="auto"/>
         <w:jc w:val="left"/>
         <w:rPr>
-          <w:rFonts w:ascii="Times New Roman" w:hAnsi="Times New Roman"/>
+          <w:rFonts w:ascii="Book Antiqua" w:hAnsi="Book Antiqua"/>
           <w:b/>
           <w:sz w:val="24"/>
         </w:rPr>
       </w:pPr>
       <w:r>
         <w:rPr>
-          <w:rFonts w:ascii="Times New Roman" w:hAnsi="Times New Roman"/>
+          <w:rFonts w:ascii="Book Antiqua" w:hAnsi="Book Antiqua"/>
           <w:b/>
           <w:sz w:val="24"/>
         </w:rPr>
@@ -43,322 +43,329 @@
     <w:p>
       <w:pPr>
         <w:keepNext/>
-        <w:spacing w:before="240" w:after="120" w:line="240" w:lineRule="auto"/>
+        <w:spacing w:before="60" w:after="60" w:line="240" w:lineRule="auto"/>
         <w:jc w:val="left"/>
         <w:rPr>
-          <w:rFonts w:ascii="Times New Roman" w:hAnsi="Times New Roman"/>
+          <w:rFonts w:ascii="Book Antiqua" w:hAnsi="Book Antiqua"/>
           <w:b/>
           <w:sz w:val="24"/>
         </w:rPr>
       </w:pPr>
       <w:r>
         <w:rPr>
-          <w:rFonts w:ascii="Times New Roman" w:hAnsi="Times New Roman"/>
+          <w:rFonts w:ascii="Book Antiqua" w:hAnsi="Book Antiqua"/>
           <w:b/>
           <w:sz w:val="24"/>
         </w:rPr>
-        <w:t xml:space="preserve">VISTO: </w:t>
+        <w:t>VISTO</w:t>
+      </w:r>
+      <w:r>
+        <w:rPr>
+          <w:rFonts w:ascii="Book Antiqua" w:hAnsi="Book Antiqua"/>
+          <w:b/>
+          <w:sz w:val="24"/>
+        </w:rPr>
+        <w:t xml:space="preserve">: </w:t>
       </w:r>
     </w:p>
     <w:p>
       <w:pPr>
         <w:keepNext/>
-        <w:spacing w:after="120" w:line="240" w:lineRule="auto"/>
+        <w:spacing w:after="180" w:line="240" w:lineRule="auto"/>
+        <w:rPr>
+          <w:rFonts w:ascii="Book Antiqua" w:hAnsi="Book Antiqua"/>
+          <w:sz w:val="24"/>
+        </w:rPr>
+      </w:pPr>
+      <w:r>
+        <w:rPr>
+          <w:rFonts w:ascii="Book Antiqua" w:hAnsi="Book Antiqua"/>
+          <w:sz w:val="24"/>
+        </w:rPr>
+        <w:t>La necesidad de que durante el mes de Febrero del corriente año el Sr</w:t>
+      </w:r>
+      <w:r>
+        <w:rPr>
+          <w:rFonts w:ascii="Book Antiqua" w:hAnsi="Book Antiqua"/>
+          <w:sz w:val="24"/>
+        </w:rPr>
+        <w:t xml:space="preserve">. </w:t>
+      </w:r>
+      <w:r>
+        <w:rPr>
+          <w:rFonts w:ascii="Book Antiqua" w:hAnsi="Book Antiqua"/>
+          <w:sz w:val="24"/>
+        </w:rPr>
+        <w:t>Interventor Municipal sea representado a los fines de firmar toda la documentación relacionada con las cesiones y/o préstamos otorgados a está Municipalidad por el Poder Ejecutivo Provincial</w:t>
+      </w:r>
+      <w:r>
+        <w:rPr>
+          <w:rFonts w:ascii="Book Antiqua" w:hAnsi="Book Antiqua"/>
+          <w:sz w:val="24"/>
+        </w:rPr>
+        <w:t xml:space="preserve">; </w:t>
+      </w:r>
+      <w:r>
+        <w:rPr>
+          <w:rFonts w:ascii="Book Antiqua" w:hAnsi="Book Antiqua"/>
+          <w:sz w:val="24"/>
+        </w:rPr>
+        <w:t>y</w:t>
+      </w:r>
+    </w:p>
+    <w:p>
+      <w:pPr>
+        <w:keepNext/>
+        <w:spacing w:before="60" w:after="60" w:line="240" w:lineRule="auto"/>
         <w:jc w:val="left"/>
         <w:rPr>
-          <w:rFonts w:ascii="Times New Roman" w:hAnsi="Times New Roman"/>
-          <w:sz w:val="24"/>
-        </w:rPr>
-      </w:pPr>
-      <w:r>
-        <w:rPr>
-          <w:rFonts w:ascii="Times New Roman" w:hAnsi="Times New Roman"/>
+          <w:rFonts w:ascii="Book Antiqua" w:hAnsi="Book Antiqua"/>
+          <w:b/>
+          <w:sz w:val="24"/>
+        </w:rPr>
+      </w:pPr>
+      <w:r>
+        <w:rPr>
+          <w:rFonts w:ascii="Book Antiqua" w:hAnsi="Book Antiqua"/>
+          <w:b/>
+          <w:sz w:val="24"/>
+        </w:rPr>
+        <w:t>CONSIDERANDO</w:t>
+      </w:r>
+      <w:r>
+        <w:rPr>
+          <w:rFonts w:ascii="Book Antiqua" w:hAnsi="Book Antiqua"/>
+          <w:b/>
+          <w:sz w:val="24"/>
+        </w:rPr>
+        <w:t xml:space="preserve">: </w:t>
+      </w:r>
+    </w:p>
+    <w:p>
+      <w:pPr>
+        <w:keepNext/>
+        <w:spacing w:after="180" w:line="240" w:lineRule="auto"/>
+        <w:rPr>
+          <w:rFonts w:ascii="Book Antiqua" w:hAnsi="Book Antiqua"/>
+          <w:sz w:val="24"/>
+        </w:rPr>
+      </w:pPr>
+      <w:r>
+        <w:rPr>
+          <w:rFonts w:ascii="Book Antiqua" w:hAnsi="Book Antiqua"/>
+          <w:sz w:val="24"/>
+        </w:rPr>
+        <w:t>Que</w:t>
+      </w:r>
+      <w:r>
+        <w:rPr>
+          <w:rFonts w:ascii="Book Antiqua" w:hAnsi="Book Antiqua"/>
           <w:sz w:val="24"/>
         </w:rPr>
         <w:t xml:space="preserve"> </w:t>
       </w:r>
       <w:r>
         <w:rPr>
-          <w:rFonts w:ascii="Times New Roman" w:hAnsi="Times New Roman"/>
-          <w:sz w:val="24"/>
-        </w:rPr>
-        <w:t>La necesidad de que durante el mes de Febrero del corriente año el Sr. Interventor Municipal sea representado a los fines de firmar toda la documentación relacionada con las cesiones y/o préstamos otorgados a está Municipalidad por el Poder Ejecutivo Provincial; y</w:t>
+          <w:rFonts w:ascii="Book Antiqua" w:hAnsi="Book Antiqua"/>
+          <w:sz w:val="24"/>
+        </w:rPr>
+        <w:t>a los fines señalados</w:t>
+      </w:r>
+      <w:r>
+        <w:rPr>
+          <w:rFonts w:ascii="Book Antiqua" w:hAnsi="Book Antiqua"/>
+          <w:sz w:val="24"/>
+        </w:rPr>
+        <w:t xml:space="preserve">, </w:t>
+      </w:r>
+      <w:r>
+        <w:rPr>
+          <w:rFonts w:ascii="Book Antiqua" w:hAnsi="Book Antiqua"/>
+          <w:sz w:val="24"/>
+        </w:rPr>
+        <w:t>es necesario emitir el instrumento legal correspondiente</w:t>
+      </w:r>
+      <w:r>
+        <w:rPr>
+          <w:rFonts w:ascii="Book Antiqua" w:hAnsi="Book Antiqua"/>
+          <w:sz w:val="24"/>
+        </w:rPr>
+        <w:t>;</w:t>
       </w:r>
     </w:p>
     <w:p>
       <w:pPr>
         <w:keepNext/>
-        <w:spacing w:before="240" w:after="120" w:line="240" w:lineRule="auto"/>
-        <w:jc w:val="left"/>
-        <w:rPr>
-          <w:rFonts w:ascii="Times New Roman" w:hAnsi="Times New Roman"/>
+        <w:spacing w:after="180" w:line="240" w:lineRule="auto"/>
+        <w:rPr>
+          <w:rFonts w:ascii="Book Antiqua" w:hAnsi="Book Antiqua"/>
+          <w:sz w:val="24"/>
+        </w:rPr>
+      </w:pPr>
+      <w:r>
+        <w:rPr>
+          <w:rFonts w:ascii="Book Antiqua" w:hAnsi="Book Antiqua"/>
+          <w:sz w:val="24"/>
+        </w:rPr>
+        <w:t>Por ello y en uso de las facultades que le confiere el Decreto N</w:t>
+      </w:r>
+      <w:r>
+        <w:rPr>
+          <w:rFonts w:ascii="Book Antiqua" w:hAnsi="Book Antiqua"/>
+          <w:sz w:val="24"/>
+        </w:rPr>
+        <w:t xml:space="preserve">º </w:t>
+      </w:r>
+      <w:r>
+        <w:rPr>
+          <w:rFonts w:ascii="Book Antiqua" w:hAnsi="Book Antiqua"/>
+          <w:sz w:val="24"/>
+        </w:rPr>
+        <w:t>822/1 de fecha 19 de Mayo de 2000</w:t>
+      </w:r>
+      <w:r>
+        <w:rPr>
+          <w:rFonts w:ascii="Book Antiqua" w:hAnsi="Book Antiqua"/>
+          <w:sz w:val="24"/>
+        </w:rPr>
+        <w:t xml:space="preserve">, </w:t>
+      </w:r>
+      <w:r>
+        <w:rPr>
+          <w:rFonts w:ascii="Book Antiqua" w:hAnsi="Book Antiqua"/>
+          <w:sz w:val="24"/>
+        </w:rPr>
+        <w:t>emitido por el Poder Ejecutivo Provincial</w:t>
+      </w:r>
+      <w:r>
+        <w:rPr>
+          <w:rFonts w:ascii="Book Antiqua" w:hAnsi="Book Antiqua"/>
+          <w:sz w:val="24"/>
+        </w:rPr>
+        <w:t>,</w:t>
+      </w:r>
+    </w:p>
+    <w:p>
+      <w:pPr>
+        <w:keepNext/>
+        <w:spacing w:before="240" w:after="240" w:line="240" w:lineRule="auto"/>
+        <w:ind w:left="1843" w:right="1843"/>
+        <w:jc w:val="center"/>
+        <w:rPr>
+          <w:rFonts w:ascii="Book Antiqua" w:hAnsi="Book Antiqua"/>
+          <w:sz w:val="24"/>
+        </w:rPr>
+      </w:pPr>
+      <w:r>
+        <w:rPr>
+          <w:rFonts w:ascii="Book Antiqua" w:hAnsi="Book Antiqua"/>
           <w:b/>
           <w:sz w:val="24"/>
         </w:rPr>
-      </w:pPr>
-      <w:r>
-        <w:rPr>
-          <w:rFonts w:ascii="Times New Roman" w:hAnsi="Times New Roman"/>
-          <w:b/>
-          <w:sz w:val="24"/>
-        </w:rPr>
-        <w:t xml:space="preserve">CONSIDERANDO: </w:t>
+        <w:t>EL INTERVENTOR MUNICIPAL SANCIONA CON FUERZA DE ORDENANZA</w:t>
+      </w:r>
+      <w:r>
+        <w:rPr>
+          <w:rFonts w:ascii="Book Antiqua" w:hAnsi="Book Antiqua"/>
+          <w:sz w:val="24"/>
+        </w:rPr>
+        <w:t xml:space="preserve">: </w:t>
       </w:r>
     </w:p>
     <w:p>
       <w:pPr>
         <w:keepNext/>
-        <w:spacing w:after="120" w:line="240" w:lineRule="auto"/>
-        <w:jc w:val="left"/>
-        <w:rPr>
-          <w:rFonts w:ascii="Times New Roman" w:hAnsi="Times New Roman"/>
-          <w:sz w:val="24"/>
-        </w:rPr>
-      </w:pPr>
-      <w:r>
-        <w:rPr>
-          <w:rFonts w:ascii="Times New Roman" w:hAnsi="Times New Roman"/>
+        <w:spacing w:after="180" w:line="240" w:lineRule="auto"/>
+        <w:rPr>
+          <w:rFonts w:ascii="Book Antiqua" w:hAnsi="Book Antiqua"/>
+          <w:sz w:val="24"/>
+        </w:rPr>
+      </w:pPr>
+      <w:r>
+        <w:rPr>
+          <w:rFonts w:ascii="Book Antiqua" w:hAnsi="Book Antiqua"/>
+          <w:sz w:val="24"/>
+          <w:u w:val="single"/>
+        </w:rPr>
+        <w:t>ARTÍCULO PRIMERO</w:t>
+      </w:r>
+      <w:r>
+        <w:rPr>
+          <w:rFonts w:ascii="Book Antiqua" w:hAnsi="Book Antiqua"/>
+          <w:sz w:val="24"/>
+        </w:rPr>
+        <w:t>:</w:t>
+      </w:r>
+      <w:r>
+        <w:rPr>
+          <w:rFonts w:ascii="Book Antiqua" w:hAnsi="Book Antiqua"/>
+          <w:sz w:val="24"/>
+        </w:rPr>
+        <w:t xml:space="preserve"> FACULTASE al Sr. Secretario de Gobierno, Obras y Servicios Públicos, Ingeniero VICENTE RAUL STAGNETTO, D.N.I. Nº 10.219.457 y/o al Sr. Secretario de Hacienda, C. P. N. MANUEL LUNA CLARASO, D.N.I. Nº 14.023.416, a suscribir durante el mes de Febrero del cte. Año, toda la documentación relacionada con las cesiones y/o préstamos otorgados a esta Municipalidad por el Poder Ejecutivo Provincial.</w:t>
+      </w:r>
+    </w:p>
+    <w:p>
+      <w:pPr>
+        <w:keepNext/>
+        <w:spacing w:after="180" w:line="240" w:lineRule="auto"/>
+        <w:rPr>
+          <w:rFonts w:ascii="Book Antiqua" w:hAnsi="Book Antiqua"/>
+          <w:sz w:val="24"/>
+        </w:rPr>
+      </w:pPr>
+      <w:r>
+        <w:rPr>
+          <w:rFonts w:ascii="Book Antiqua" w:hAnsi="Book Antiqua"/>
+          <w:sz w:val="24"/>
+          <w:u w:val="single"/>
+        </w:rPr>
+        <w:t>ARTÍCULO SEGUNDO</w:t>
+      </w:r>
+      <w:r>
+        <w:rPr>
+          <w:rFonts w:ascii="Book Antiqua" w:hAnsi="Book Antiqua"/>
+          <w:sz w:val="24"/>
+        </w:rPr>
+        <w:t>:</w:t>
+      </w:r>
+      <w:r>
+        <w:rPr>
+          <w:rFonts w:ascii="Book Antiqua" w:hAnsi="Book Antiqua"/>
           <w:sz w:val="24"/>
         </w:rPr>
         <w:t xml:space="preserve"> </w:t>
       </w:r>
       <w:r>
         <w:rPr>
-          <w:rFonts w:ascii="Times New Roman" w:hAnsi="Times New Roman"/>
-          <w:sz w:val="24"/>
-        </w:rPr>
-        <w:t>Que</w:t>
-      </w:r>
-      <w:r>
-        <w:rPr>
-          <w:rFonts w:ascii="Times New Roman" w:hAnsi="Times New Roman"/>
-          <w:sz w:val="24"/>
-        </w:rPr>
-        <w:t xml:space="preserve"> </w:t>
-      </w:r>
-      <w:r>
-        <w:rPr>
-          <w:rFonts w:ascii="Times New Roman" w:hAnsi="Times New Roman"/>
-          <w:sz w:val="24"/>
-        </w:rPr>
-        <w:t>a los fines señalados, es necesario emitir el instrumento legal correspondiente;</w:t>
-      </w:r>
-    </w:p>
-    <w:p>
-      <w:pPr>
-        <w:keepNext/>
-        <w:spacing w:after="120" w:line="240" w:lineRule="auto"/>
-        <w:jc w:val="left"/>
-        <w:rPr>
-          <w:rFonts w:ascii="Times New Roman" w:hAnsi="Times New Roman"/>
-          <w:sz w:val="24"/>
-        </w:rPr>
-      </w:pPr>
-      <w:r>
-        <w:rPr>
-          <w:rFonts w:ascii="Times New Roman" w:hAnsi="Times New Roman"/>
-          <w:sz w:val="24"/>
-        </w:rPr>
-        <w:t>Por ello y en uso de las facultades que le confiere el Decreto N</w:t>
-      </w:r>
-      <w:r>
-        <w:rPr>
-          <w:rFonts w:ascii="Times New Roman" w:hAnsi="Times New Roman"/>
-          <w:sz w:val="24"/>
-        </w:rPr>
-        <w:t xml:space="preserve">º </w:t>
-      </w:r>
-      <w:r>
-        <w:rPr>
-          <w:rFonts w:ascii="Times New Roman" w:hAnsi="Times New Roman"/>
-          <w:sz w:val="24"/>
-        </w:rPr>
-        <w:t>822/1 de fecha 19 de Mayo de 2000, emitido por el Poder Ejecutivo Provincial,</w:t>
-      </w:r>
-    </w:p>
-    <w:p>
-      <w:pPr>
-        <w:keepNext/>
-        <w:spacing w:after="120" w:line="240" w:lineRule="auto"/>
-        <w:jc w:val="left"/>
-        <w:rPr>
-          <w:rFonts w:ascii="Times New Roman" w:hAnsi="Times New Roman"/>
-          <w:sz w:val="24"/>
-        </w:rPr>
-      </w:pPr>
-      <w:r>
-        <w:rPr>
-          <w:rFonts w:ascii="Times New Roman" w:hAnsi="Times New Roman"/>
-          <w:sz w:val="24"/>
-        </w:rPr>
-        <w:t xml:space="preserve">EL </w:t>
-      </w:r>
-      <w:r>
-        <w:rPr>
-          <w:rFonts w:ascii="Times New Roman" w:hAnsi="Times New Roman"/>
-          <w:sz w:val="24"/>
-        </w:rPr>
-        <w:t xml:space="preserve">INTERVENTOR MUNICIPAL </w:t>
-      </w:r>
-      <w:r>
-        <w:rPr>
-          <w:rFonts w:ascii="Times New Roman" w:hAnsi="Times New Roman"/>
-          <w:sz w:val="24"/>
-        </w:rPr>
-        <w:t>SANCIONA</w:t>
-      </w:r>
-      <w:r>
-        <w:rPr>
-          <w:rFonts w:ascii="Times New Roman" w:hAnsi="Times New Roman"/>
-          <w:sz w:val="24"/>
-        </w:rPr>
-        <w:t xml:space="preserve"> Y PROMULGA</w:t>
-      </w:r>
-    </w:p>
-    <w:p>
-      <w:pPr>
-        <w:keepNext/>
-        <w:spacing w:after="120" w:line="240" w:lineRule="auto"/>
-        <w:jc w:val="left"/>
-        <w:rPr>
-          <w:rFonts w:ascii="Times New Roman" w:hAnsi="Times New Roman"/>
-          <w:sz w:val="24"/>
-        </w:rPr>
-      </w:pPr>
-      <w:r>
-        <w:rPr>
-          <w:rFonts w:ascii="Times New Roman" w:hAnsi="Times New Roman"/>
-          <w:sz w:val="24"/>
-        </w:rPr>
-        <w:t>CON FUERZA DE ORDENANZA:</w:t>
-      </w:r>
-    </w:p>
-    <w:p>
-      <w:pPr>
-        <w:keepNext/>
-        <w:spacing w:after="120" w:line="240" w:lineRule="auto"/>
-        <w:jc w:val="left"/>
-        <w:rPr>
-          <w:rFonts w:ascii="Times New Roman" w:hAnsi="Times New Roman"/>
-          <w:sz w:val="24"/>
-        </w:rPr>
-      </w:pPr>
-      <w:r>
-        <w:rPr>
-          <w:rFonts w:ascii="Times New Roman" w:hAnsi="Times New Roman"/>
-          <w:sz w:val="24"/>
-          <w:u w:val="single"/>
-        </w:rPr>
-        <w:t>ARTICULO PRIMERO</w:t>
-      </w:r>
-      <w:r>
-        <w:rPr>
-          <w:rFonts w:ascii="Times New Roman" w:hAnsi="Times New Roman"/>
-          <w:sz w:val="24"/>
-          <w:u w:val="single"/>
-        </w:rPr>
-        <w:t>:</w:t>
-      </w:r>
-      <w:r>
-        <w:rPr>
-          <w:rFonts w:ascii="Times New Roman" w:hAnsi="Times New Roman"/>
-          <w:sz w:val="24"/>
-        </w:rPr>
-        <w:t xml:space="preserve"> </w:t>
-      </w:r>
-      <w:r>
-        <w:rPr>
-          <w:rFonts w:ascii="Times New Roman" w:hAnsi="Times New Roman"/>
-          <w:sz w:val="24"/>
-        </w:rPr>
-        <w:t>FACULTASE al Sr. Secretario de Gobierno, Obras y Servicios Públicos, Ingeniero VICENTE RAUL STAGNETTO, D.N.I. N</w:t>
-      </w:r>
-      <w:r>
-        <w:rPr>
-          <w:rFonts w:ascii="Times New Roman" w:hAnsi="Times New Roman"/>
-          <w:sz w:val="24"/>
-        </w:rPr>
-        <w:t xml:space="preserve">º </w:t>
-      </w:r>
-      <w:r>
-        <w:rPr>
-          <w:rFonts w:ascii="Times New Roman" w:hAnsi="Times New Roman"/>
-          <w:sz w:val="24"/>
-        </w:rPr>
-        <w:t>10.219.457 y/o al Sr. Secretario de Hacienda, C.P.N.</w:t>
-      </w:r>
-      <w:r>
-        <w:rPr>
-          <w:rFonts w:ascii="Times New Roman" w:hAnsi="Times New Roman"/>
-          <w:sz w:val="24"/>
-        </w:rPr>
-        <w:t xml:space="preserve"> </w:t>
-      </w:r>
-      <w:r>
-        <w:rPr>
-          <w:rFonts w:ascii="Times New Roman" w:hAnsi="Times New Roman"/>
-          <w:sz w:val="24"/>
-        </w:rPr>
-        <w:t>MANUEL LUNA CLARASO, D.N.I. N</w:t>
-      </w:r>
-      <w:r>
-        <w:rPr>
-          <w:rFonts w:ascii="Times New Roman" w:hAnsi="Times New Roman"/>
-          <w:sz w:val="24"/>
-        </w:rPr>
-        <w:t xml:space="preserve">º </w:t>
-      </w:r>
-      <w:r>
-        <w:rPr>
-          <w:rFonts w:ascii="Times New Roman" w:hAnsi="Times New Roman"/>
-          <w:sz w:val="24"/>
-        </w:rPr>
-        <w:t>14.023.416, a suscribir durante el mes de Febrero del cte. Año, toda la documentación relacionada con las cesiones y/o préstamos otorgados a esta Municipalidad por el Poder Ejecutivo Provincial.</w:t>
-      </w:r>
-    </w:p>
-    <w:p>
-      <w:pPr>
-        <w:keepNext/>
-        <w:spacing w:after="120" w:line="240" w:lineRule="auto"/>
-        <w:jc w:val="left"/>
-        <w:rPr>
-          <w:rFonts w:ascii="Times New Roman" w:hAnsi="Times New Roman"/>
-          <w:sz w:val="24"/>
-        </w:rPr>
-      </w:pPr>
-      <w:r>
-        <w:rPr>
-          <w:rFonts w:ascii="Times New Roman" w:hAnsi="Times New Roman"/>
-          <w:sz w:val="24"/>
-          <w:u w:val="single"/>
-        </w:rPr>
-        <w:t>ARTICULO SEGUNDO</w:t>
-      </w:r>
-      <w:r>
-        <w:rPr>
-          <w:rFonts w:ascii="Times New Roman" w:hAnsi="Times New Roman"/>
-          <w:sz w:val="24"/>
-          <w:u w:val="single"/>
-        </w:rPr>
-        <w:t>:</w:t>
-      </w:r>
-      <w:r>
-        <w:rPr>
-          <w:rFonts w:ascii="Times New Roman" w:hAnsi="Times New Roman"/>
-          <w:sz w:val="24"/>
-        </w:rPr>
-        <w:t xml:space="preserve"> </w:t>
-      </w:r>
-      <w:r>
-        <w:rPr>
-          <w:rFonts w:ascii="Times New Roman" w:hAnsi="Times New Roman"/>
-          <w:sz w:val="24"/>
-        </w:rPr>
-        <w:t>COMUNÍQUESE, CÓPIESE y ARCHÍVESE.</w:t>
-      </w:r>
-      <w:r>
-        <w:rPr>
-          <w:rFonts w:ascii="Times New Roman" w:hAnsi="Times New Roman"/>
+          <w:rFonts w:ascii="Book Antiqua" w:hAnsi="Book Antiqua"/>
+          <w:sz w:val="24"/>
+        </w:rPr>
+        <w:t>COMUNÍQUESE</w:t>
+      </w:r>
+      <w:r>
+        <w:rPr>
+          <w:rFonts w:ascii="Book Antiqua" w:hAnsi="Book Antiqua"/>
+          <w:sz w:val="24"/>
+        </w:rPr>
+        <w:t xml:space="preserve">, </w:t>
+      </w:r>
+      <w:r>
+        <w:rPr>
+          <w:rFonts w:ascii="Book Antiqua" w:hAnsi="Book Antiqua"/>
+          <w:sz w:val="24"/>
+        </w:rPr>
+        <w:t>CÓPIESE y ARCHÍVESE</w:t>
+      </w:r>
+      <w:r>
+        <w:rPr>
+          <w:rFonts w:ascii="Book Antiqua" w:hAnsi="Book Antiqua"/>
+          <w:sz w:val="24"/>
+        </w:rPr>
+        <w:t>.</w:t>
+      </w:r>
+      <w:r>
+        <w:rPr>
+          <w:rFonts w:ascii="Book Antiqua" w:hAnsi="Book Antiqua"/>
           <w:sz w:val="24"/>
         </w:rPr>
         <w:t xml:space="preserve"> </w:t>
@@ -367,8 +374,8 @@
     <w:sectPr>
       <w:footerReference w:type="default" r:id="rId7"/>
       <w:pgSz w:w="11906" w:h="16838"/>
-      <w:pgMar w:top="1417" w:right="1701" w:bottom="1417" w:left="1701" w:header="709" w:footer="709" w:gutter="0"/>
-      <w:pgNumType w:start="1129"/>
+      <w:pgMar w:top="1417" w:right="1134" w:bottom="1134" w:left="1701" w:header="709" w:footer="709" w:gutter="0"/>
+      <w:pgNumType w:start="1034"/>
       <w:cols w:space="708"/>
       <w:docGrid w:linePitch="360"/>
     </w:sectPr>
@@ -740,7 +747,7 @@
     <w:uiPriority w:val="99"/>
     <w:semiHidden/>
     <w:unhideWhenUsed/>
-    <w:rsid w:val="00C60A87"/>
+    <w:rsid w:val="00BC0A31"/>
     <w:pPr>
       <w:tabs>
         <w:tab w:val="center" w:pos="4419"/>
@@ -755,7 +762,7 @@
     <w:link w:val="Encabezado"/>
     <w:uiPriority w:val="99"/>
     <w:semiHidden/>
-    <w:rsid w:val="00C60A87"/>
+    <w:rsid w:val="00BC0A31"/>
     <w:rPr>
       <w:sz w:val="22"/>
       <w:szCs w:val="22"/>
@@ -769,7 +776,7 @@
     <w:uiPriority w:val="99"/>
     <w:semiHidden/>
     <w:unhideWhenUsed/>
-    <w:rsid w:val="00C60A87"/>
+    <w:rsid w:val="00BC0A31"/>
     <w:pPr>
       <w:tabs>
         <w:tab w:val="center" w:pos="4419"/>
@@ -784,7 +791,7 @@
     <w:link w:val="Piedepgina"/>
     <w:uiPriority w:val="99"/>
     <w:semiHidden/>
-    <w:rsid w:val="00C60A87"/>
+    <w:rsid w:val="00BC0A31"/>
     <w:rPr>
       <w:sz w:val="22"/>
       <w:szCs w:val="22"/>
